--- a/Submission_temp.docx
+++ b/Submission_temp.docx
@@ -1304,6 +1304,25 @@
         </w:rPr>
         <w:t>Python 2.7: You can download Python 2.7 from the official website.</w:t>
       </w:r>
+      <w:r>
+        <w:rPr>
+          <w:rFonts w:ascii="Arial" w:hAnsi="Arial" w:cs="Arial"/>
+          <w:color w:val="000000"/>
+          <w:sz w:val="22"/>
+          <w:szCs w:val="22"/>
+        </w:rPr>
+        <w:t xml:space="preserve"> </w:t>
+      </w:r>
+      <w:r>
+        <w:rPr>
+          <w:rFonts w:ascii="Arial" w:hAnsi="Arial" w:cs="Arial"/>
+          <w:color w:val="000000"/>
+          <w:sz w:val="22"/>
+          <w:szCs w:val="22"/>
+          <w:highlight w:val="green"/>
+        </w:rPr>
+        <w:t>Completed</w:t>
+      </w:r>
     </w:p>
     <w:p>
       <w:pPr>
@@ -1387,6 +1406,25 @@
           <w:szCs w:val="22"/>
         </w:rPr>
         <w:t>" to install it.</w:t>
+      </w:r>
+      <w:r>
+        <w:rPr>
+          <w:rFonts w:ascii="Arial" w:hAnsi="Arial" w:cs="Arial"/>
+          <w:color w:val="000000"/>
+          <w:sz w:val="22"/>
+          <w:szCs w:val="22"/>
+        </w:rPr>
+        <w:t xml:space="preserve"> </w:t>
+      </w:r>
+      <w:r>
+        <w:rPr>
+          <w:rFonts w:ascii="Arial" w:hAnsi="Arial" w:cs="Arial"/>
+          <w:color w:val="000000"/>
+          <w:sz w:val="22"/>
+          <w:szCs w:val="22"/>
+          <w:highlight w:val="green"/>
+        </w:rPr>
+        <w:t>Completed</w:t>
       </w:r>
     </w:p>
     <w:p>

--- a/Submission_temp.docx
+++ b/Submission_temp.docx
@@ -1448,7 +1448,37 @@
           <w:sz w:val="22"/>
           <w:szCs w:val="22"/>
         </w:rPr>
-        <w:t>Starter code: The starter code for the project can be downloaded from the following GitHub repository: git clone https://github.com/udacity/ud120-projects.git</w:t>
+        <w:t xml:space="preserve">Starter code: The starter code for the project can be downloaded from the following GitHub repository: git clone </w:t>
+      </w:r>
+      <w:hyperlink r:id="rId5" w:history="1">
+        <w:r>
+          <w:rPr>
+            <w:rStyle w:val="Hyperlink"/>
+            <w:rFonts w:ascii="Arial" w:hAnsi="Arial" w:cs="Arial"/>
+            <w:sz w:val="22"/>
+            <w:szCs w:val="22"/>
+          </w:rPr>
+          <w:t>https://github.com/udacity/ud120-projects.git</w:t>
+        </w:r>
+      </w:hyperlink>
+      <w:r>
+        <w:rPr>
+          <w:rFonts w:ascii="Arial" w:hAnsi="Arial" w:cs="Arial"/>
+          <w:color w:val="000000"/>
+          <w:sz w:val="22"/>
+          <w:szCs w:val="22"/>
+        </w:rPr>
+        <w:t xml:space="preserve"> </w:t>
+      </w:r>
+      <w:r>
+        <w:rPr>
+          <w:rFonts w:ascii="Arial" w:hAnsi="Arial" w:cs="Arial"/>
+          <w:color w:val="000000"/>
+          <w:sz w:val="22"/>
+          <w:szCs w:val="22"/>
+          <w:highlight w:val="green"/>
+        </w:rPr>
+        <w:t>Completed</w:t>
       </w:r>
     </w:p>
     <w:p>
@@ -3945,6 +3975,29 @@
     <w:basedOn w:val="DefaultParagraphFont"/>
     <w:rsid w:val="005B21F0"/>
   </w:style>
+  <w:style w:type="character" w:styleId="Hyperlink">
+    <w:name w:val="Hyperlink"/>
+    <w:basedOn w:val="DefaultParagraphFont"/>
+    <w:uiPriority w:val="99"/>
+    <w:unhideWhenUsed/>
+    <w:rsid w:val="00DE2976"/>
+    <w:rPr>
+      <w:color w:val="0563C1" w:themeColor="hyperlink"/>
+      <w:u w:val="single"/>
+    </w:rPr>
+  </w:style>
+  <w:style w:type="character" w:styleId="UnresolvedMention">
+    <w:name w:val="Unresolved Mention"/>
+    <w:basedOn w:val="DefaultParagraphFont"/>
+    <w:uiPriority w:val="99"/>
+    <w:semiHidden/>
+    <w:unhideWhenUsed/>
+    <w:rsid w:val="00DE2976"/>
+    <w:rPr>
+      <w:color w:val="605E5C"/>
+      <w:shd w:val="clear" w:color="auto" w:fill="E1DFDD"/>
+    </w:rPr>
+  </w:style>
 </w:styles>
 </file>
 
